--- a/reading/development/gradle.docx
+++ b/reading/development/gradle.docx
@@ -240,13 +240,7 @@
         </w:rPr>
         <w:t>ependencies</w:t>
         <w:br/>
-        <w:t>-&gt; dependsOn -&gt; built-in method -&gt; imperative -</w:t>
-      </w:r>
-      <w:r>
-        <w:rPr>
-          <w:lang w:val="en-US"/>
-        </w:rPr>
-        <w:t>&gt; small</w:t>
+        <w:t>-&gt; dependsOn -&gt; built-in method -&gt; imperative -&gt; small</w:t>
       </w:r>
     </w:p>
     <w:p>
@@ -274,13 +268,7 @@
         <w:rPr>
           <w:lang w:val="en-US"/>
         </w:rPr>
-        <w:t>-</w:t>
-      </w:r>
-      <w:r>
-        <w:rPr>
-          <w:lang w:val="en-US"/>
-        </w:rPr>
-        <w:t>&gt; standard approach, e.g. for building java -&gt; run it</w:t>
+        <w:t>-&gt; standard approach, e.g. for building java -&gt; run it</w:t>
       </w:r>
     </w:p>
     <w:p>
@@ -506,7 +494,13 @@
         <w:rPr>
           <w:lang w:val="en-US"/>
         </w:rPr>
-        <w:t>4) if up-to-date -&gt; no re-run -&gt; time saved</w:t>
+        <w:t>4</w:t>
+      </w:r>
+      <w:r>
+        <w:rPr>
+          <w:lang w:val="en-US"/>
+        </w:rPr>
+        <w:t>) if up-to-date -&gt; no re-run -&gt; time saved</w:t>
       </w:r>
     </w:p>
     <w:p>
@@ -585,7 +579,13 @@
         <w:rPr>
           <w:lang w:val="en-US"/>
         </w:rPr>
-        <w:t>5) just in case</w:t>
+        <w:t>5</w:t>
+      </w:r>
+      <w:r>
+        <w:rPr>
+          <w:lang w:val="en-US"/>
+        </w:rPr>
+        <w:t>) just in case</w:t>
         <w:br/>
       </w:r>
     </w:p>
@@ -652,7 +652,13 @@
         <w:rPr>
           <w:lang w:val="en-US"/>
         </w:rPr>
-        <w:t>6) expose declarative format and access it in imperative sense</w:t>
+        <w:t>6</w:t>
+      </w:r>
+      <w:r>
+        <w:rPr>
+          <w:lang w:val="en-US"/>
+        </w:rPr>
+        <w:t>) expose declarative format and access it in imperative sense</w:t>
       </w:r>
     </w:p>
     <w:p>
@@ -928,28 +934,22 @@
       </w:pPr>
       <w:r>
         <w:rPr>
-          <w:lang w:val="en-US"/>
-        </w:rPr>
-      </w:r>
-    </w:p>
-    <w:p>
-      <w:pPr>
-        <w:pStyle w:val="Heading1"/>
-        <w:rPr/>
-      </w:pPr>
-      <w:r>
-        <w:rPr>
           <w:b/>
           <w:bCs/>
         </w:rPr>
-        <w:t>G</w:t>
-      </w:r>
+      </w:r>
+    </w:p>
+    <w:p>
+      <w:pPr>
+        <w:pStyle w:val="Heading1"/>
+        <w:rPr/>
+      </w:pPr>
       <w:r>
         <w:rPr>
           <w:b/>
           <w:bCs/>
         </w:rPr>
-        <w:t>it</w:t>
+        <w:t>Git</w:t>
       </w:r>
     </w:p>
     <w:p>
@@ -1057,7 +1057,7 @@
       </w:r>
       <w:r>
         <w:rPr>
-          <w:rFonts w:asciiTheme="minorHAnsi" w:cstheme="minorBidi" w:eastAsiaTheme="minorHAnsi" w:hAnsiTheme="minorHAnsi"/>
+          <w:rFonts w:eastAsia="Calibri" w:cs="" w:cstheme="minorBidi" w:eastAsiaTheme="minorHAnsi"/>
           <w:b w:val="false"/>
           <w:bCs w:val="false"/>
           <w:highlight w:val="yellow"/>
@@ -1125,7 +1125,7 @@
       </w:r>
       <w:r>
         <w:rPr>
-          <w:rFonts w:asciiTheme="minorHAnsi" w:cstheme="minorBidi" w:eastAsiaTheme="minorHAnsi" w:hAnsiTheme="minorHAnsi"/>
+          <w:rFonts w:eastAsia="Calibri" w:cs="" w:cstheme="minorBidi" w:eastAsiaTheme="minorHAnsi"/>
           <w:highlight w:val="yellow"/>
         </w:rPr>
         <w:t>without</w:t>
@@ -1211,7 +1211,15 @@
           <w:bCs w:val="false"/>
           <w:lang w:val="en-US"/>
         </w:rPr>
-        <w:t>Log Format</w:t>
+        <w:t>L</w:t>
+      </w:r>
+      <w:r>
+        <w:rPr>
+          <w:b w:val="false"/>
+          <w:bCs w:val="false"/>
+          <w:lang w:val="en-US"/>
+        </w:rPr>
+        <w:t>og Format</w:t>
         <w:br/>
       </w:r>
     </w:p>
@@ -1244,7 +1252,8 @@
       </w:pPr>
       <w:r>
         <w:rPr>
-          <w:lang w:val="en-US"/>
+          <w:b w:val="false"/>
+          <w:bCs w:val="false"/>
         </w:rPr>
       </w:r>
     </w:p>
@@ -1259,24 +1268,311 @@
       </w:pPr>
       <w:r>
         <w:rPr>
-          <w:lang w:val="en-US"/>
-        </w:rPr>
-      </w:r>
-    </w:p>
-    <w:p>
-      <w:pPr>
-        <w:pStyle w:val="Normal"/>
-        <w:spacing w:before="0" w:after="200"/>
-        <w:rPr>
-          <w:b w:val="false"/>
           <w:b w:val="false"/>
           <w:bCs w:val="false"/>
         </w:rPr>
-      </w:pPr>
-      <w:r>
-        <w:rPr>
-          <w:lang w:val="en-US"/>
-        </w:rPr>
+      </w:r>
+    </w:p>
+    <w:p>
+      <w:pPr>
+        <w:pStyle w:val="Normal"/>
+        <w:spacing w:before="0" w:after="200"/>
+        <w:rPr/>
+      </w:pPr>
+      <w:r>
+        <w:rPr/>
+      </w:r>
+    </w:p>
+    <w:p>
+      <w:pPr>
+        <w:pStyle w:val="Heading1"/>
+        <w:rPr/>
+      </w:pPr>
+      <w:r>
+        <w:rPr/>
+        <w:t>Continuous Integration</w:t>
+      </w:r>
+    </w:p>
+    <w:p>
+      <w:pPr>
+        <w:pStyle w:val="Normal"/>
+        <w:rPr/>
+      </w:pPr>
+      <w:hyperlink r:id="rId13">
+        <w:r>
+          <w:rPr>
+            <w:rStyle w:val="InternetLink"/>
+          </w:rPr>
+          <w:t>https://prezi.com/9awqd2oxzpjc/continuous-delivery-mit-jenkins-gradle-und-puppet/</w:t>
+        </w:r>
+      </w:hyperlink>
+    </w:p>
+    <w:p>
+      <w:pPr>
+        <w:pStyle w:val="Normal"/>
+        <w:rPr/>
+      </w:pPr>
+      <w:r>
+        <w:rPr/>
+      </w:r>
+    </w:p>
+    <w:p>
+      <w:pPr>
+        <w:pStyle w:val="Normal"/>
+        <w:rPr/>
+      </w:pPr>
+      <w:r>
+        <w:rPr/>
+        <w:drawing>
+          <wp:anchor behindDoc="0" distT="0" distB="0" distL="0" distR="0" simplePos="0" locked="0" layoutInCell="1" allowOverlap="1" relativeHeight="13">
+            <wp:simplePos x="0" y="0"/>
+            <wp:positionH relativeFrom="column">
+              <wp:posOffset>7620</wp:posOffset>
+            </wp:positionH>
+            <wp:positionV relativeFrom="paragraph">
+              <wp:posOffset>390525</wp:posOffset>
+            </wp:positionV>
+            <wp:extent cx="4446905" cy="2072005"/>
+            <wp:effectExtent l="0" t="0" r="0" b="0"/>
+            <wp:wrapTopAndBottom/>
+            <wp:docPr id="12" name="Image12" descr=""/>
+            <wp:cNvGraphicFramePr>
+              <a:graphicFrameLocks xmlns:a="http://schemas.openxmlformats.org/drawingml/2006/main" noChangeAspect="1"/>
+            </wp:cNvGraphicFramePr>
+            <a:graphic xmlns:a="http://schemas.openxmlformats.org/drawingml/2006/main">
+              <a:graphicData uri="http://schemas.openxmlformats.org/drawingml/2006/picture">
+                <pic:pic xmlns:pic="http://schemas.openxmlformats.org/drawingml/2006/picture">
+                  <pic:nvPicPr>
+                    <pic:cNvPr id="12" name="Image12" descr=""/>
+                    <pic:cNvPicPr>
+                      <a:picLocks noChangeAspect="1" noChangeArrowheads="1"/>
+                    </pic:cNvPicPr>
+                  </pic:nvPicPr>
+                  <pic:blipFill>
+                    <a:blip r:embed="rId14"/>
+                    <a:stretch>
+                      <a:fillRect/>
+                    </a:stretch>
+                  </pic:blipFill>
+                  <pic:spPr bwMode="auto">
+                    <a:xfrm>
+                      <a:off x="0" y="0"/>
+                      <a:ext cx="4446905" cy="2072005"/>
+                    </a:xfrm>
+                    <a:prstGeom prst="rect">
+                      <a:avLst/>
+                    </a:prstGeom>
+                  </pic:spPr>
+                </pic:pic>
+              </a:graphicData>
+            </a:graphic>
+          </wp:anchor>
+        </w:drawing>
+      </w:r>
+    </w:p>
+    <w:p>
+      <w:pPr>
+        <w:pStyle w:val="Normal"/>
+        <w:spacing w:before="0" w:after="200"/>
+        <w:rPr/>
+      </w:pPr>
+      <w:r>
+        <w:rPr/>
+      </w:r>
+    </w:p>
+    <w:p>
+      <w:pPr>
+        <w:pStyle w:val="Normal"/>
+        <w:spacing w:before="0" w:after="200"/>
+        <w:rPr/>
+      </w:pPr>
+      <w:r>
+        <w:rPr/>
+      </w:r>
+    </w:p>
+    <w:p>
+      <w:pPr>
+        <w:pStyle w:val="Normal"/>
+        <w:spacing w:before="0" w:after="200"/>
+        <w:rPr/>
+      </w:pPr>
+      <w:r>
+        <w:rPr/>
+        <w:drawing>
+          <wp:anchor behindDoc="0" distT="0" distB="0" distL="0" distR="0" simplePos="0" locked="0" layoutInCell="1" allowOverlap="1" relativeHeight="14">
+            <wp:simplePos x="0" y="0"/>
+            <wp:positionH relativeFrom="column">
+              <wp:posOffset>75565</wp:posOffset>
+            </wp:positionH>
+            <wp:positionV relativeFrom="paragraph">
+              <wp:posOffset>238760</wp:posOffset>
+            </wp:positionV>
+            <wp:extent cx="2343785" cy="1628775"/>
+            <wp:effectExtent l="0" t="0" r="0" b="0"/>
+            <wp:wrapTopAndBottom/>
+            <wp:docPr id="13" name="Image13" descr=""/>
+            <wp:cNvGraphicFramePr>
+              <a:graphicFrameLocks xmlns:a="http://schemas.openxmlformats.org/drawingml/2006/main" noChangeAspect="1"/>
+            </wp:cNvGraphicFramePr>
+            <a:graphic xmlns:a="http://schemas.openxmlformats.org/drawingml/2006/main">
+              <a:graphicData uri="http://schemas.openxmlformats.org/drawingml/2006/picture">
+                <pic:pic xmlns:pic="http://schemas.openxmlformats.org/drawingml/2006/picture">
+                  <pic:nvPicPr>
+                    <pic:cNvPr id="13" name="Image13" descr=""/>
+                    <pic:cNvPicPr>
+                      <a:picLocks noChangeAspect="1" noChangeArrowheads="1"/>
+                    </pic:cNvPicPr>
+                  </pic:nvPicPr>
+                  <pic:blipFill>
+                    <a:blip r:embed="rId15"/>
+                    <a:stretch>
+                      <a:fillRect/>
+                    </a:stretch>
+                  </pic:blipFill>
+                  <pic:spPr bwMode="auto">
+                    <a:xfrm>
+                      <a:off x="0" y="0"/>
+                      <a:ext cx="2343785" cy="1628775"/>
+                    </a:xfrm>
+                    <a:prstGeom prst="rect">
+                      <a:avLst/>
+                    </a:prstGeom>
+                  </pic:spPr>
+                </pic:pic>
+              </a:graphicData>
+            </a:graphic>
+          </wp:anchor>
+        </w:drawing>
+        <w:drawing>
+          <wp:anchor behindDoc="0" distT="0" distB="0" distL="0" distR="0" simplePos="0" locked="0" layoutInCell="1" allowOverlap="1" relativeHeight="15">
+            <wp:simplePos x="0" y="0"/>
+            <wp:positionH relativeFrom="column">
+              <wp:posOffset>2787650</wp:posOffset>
+            </wp:positionH>
+            <wp:positionV relativeFrom="paragraph">
+              <wp:posOffset>232410</wp:posOffset>
+            </wp:positionV>
+            <wp:extent cx="2196465" cy="1619885"/>
+            <wp:effectExtent l="0" t="0" r="0" b="0"/>
+            <wp:wrapTopAndBottom/>
+            <wp:docPr id="14" name="Image14" descr=""/>
+            <wp:cNvGraphicFramePr>
+              <a:graphicFrameLocks xmlns:a="http://schemas.openxmlformats.org/drawingml/2006/main" noChangeAspect="1"/>
+            </wp:cNvGraphicFramePr>
+            <a:graphic xmlns:a="http://schemas.openxmlformats.org/drawingml/2006/main">
+              <a:graphicData uri="http://schemas.openxmlformats.org/drawingml/2006/picture">
+                <pic:pic xmlns:pic="http://schemas.openxmlformats.org/drawingml/2006/picture">
+                  <pic:nvPicPr>
+                    <pic:cNvPr id="14" name="Image14" descr=""/>
+                    <pic:cNvPicPr>
+                      <a:picLocks noChangeAspect="1" noChangeArrowheads="1"/>
+                    </pic:cNvPicPr>
+                  </pic:nvPicPr>
+                  <pic:blipFill>
+                    <a:blip r:embed="rId16"/>
+                    <a:stretch>
+                      <a:fillRect/>
+                    </a:stretch>
+                  </pic:blipFill>
+                  <pic:spPr bwMode="auto">
+                    <a:xfrm>
+                      <a:off x="0" y="0"/>
+                      <a:ext cx="2196465" cy="1619885"/>
+                    </a:xfrm>
+                    <a:prstGeom prst="rect">
+                      <a:avLst/>
+                    </a:prstGeom>
+                  </pic:spPr>
+                </pic:pic>
+              </a:graphicData>
+            </a:graphic>
+          </wp:anchor>
+        </w:drawing>
+      </w:r>
+    </w:p>
+    <w:p>
+      <w:pPr>
+        <w:pStyle w:val="Normal"/>
+        <w:spacing w:before="0" w:after="200"/>
+        <w:rPr/>
+      </w:pPr>
+      <w:r>
+        <w:rPr/>
+      </w:r>
+    </w:p>
+    <w:p>
+      <w:pPr>
+        <w:pStyle w:val="Normal"/>
+        <w:spacing w:before="0" w:after="200"/>
+        <w:rPr/>
+      </w:pPr>
+      <w:r>
+        <w:rPr/>
+        <w:drawing>
+          <wp:anchor behindDoc="0" distT="0" distB="0" distL="0" distR="0" simplePos="0" locked="0" layoutInCell="1" allowOverlap="1" relativeHeight="16">
+            <wp:simplePos x="0" y="0"/>
+            <wp:positionH relativeFrom="column">
+              <wp:posOffset>149225</wp:posOffset>
+            </wp:positionH>
+            <wp:positionV relativeFrom="paragraph">
+              <wp:posOffset>401320</wp:posOffset>
+            </wp:positionV>
+            <wp:extent cx="3332480" cy="1466850"/>
+            <wp:effectExtent l="0" t="0" r="0" b="0"/>
+            <wp:wrapTopAndBottom/>
+            <wp:docPr id="15" name="Image15" descr=""/>
+            <wp:cNvGraphicFramePr>
+              <a:graphicFrameLocks xmlns:a="http://schemas.openxmlformats.org/drawingml/2006/main" noChangeAspect="1"/>
+            </wp:cNvGraphicFramePr>
+            <a:graphic xmlns:a="http://schemas.openxmlformats.org/drawingml/2006/main">
+              <a:graphicData uri="http://schemas.openxmlformats.org/drawingml/2006/picture">
+                <pic:pic xmlns:pic="http://schemas.openxmlformats.org/drawingml/2006/picture">
+                  <pic:nvPicPr>
+                    <pic:cNvPr id="15" name="Image15" descr=""/>
+                    <pic:cNvPicPr>
+                      <a:picLocks noChangeAspect="1" noChangeArrowheads="1"/>
+                    </pic:cNvPicPr>
+                  </pic:nvPicPr>
+                  <pic:blipFill>
+                    <a:blip r:embed="rId17"/>
+                    <a:stretch>
+                      <a:fillRect/>
+                    </a:stretch>
+                  </pic:blipFill>
+                  <pic:spPr bwMode="auto">
+                    <a:xfrm>
+                      <a:off x="0" y="0"/>
+                      <a:ext cx="3332480" cy="1466850"/>
+                    </a:xfrm>
+                    <a:prstGeom prst="rect">
+                      <a:avLst/>
+                    </a:prstGeom>
+                  </pic:spPr>
+                </pic:pic>
+              </a:graphicData>
+            </a:graphic>
+          </wp:anchor>
+        </w:drawing>
+      </w:r>
+    </w:p>
+    <w:p>
+      <w:pPr>
+        <w:pStyle w:val="Normal"/>
+        <w:spacing w:before="0" w:after="200"/>
+        <w:rPr/>
+      </w:pPr>
+      <w:r>
+        <w:rPr/>
+      </w:r>
+    </w:p>
+    <w:p>
+      <w:pPr>
+        <w:pStyle w:val="Normal"/>
+        <w:spacing w:before="0" w:after="200"/>
+        <w:rPr/>
+      </w:pPr>
+      <w:r>
+        <w:rPr/>
       </w:r>
     </w:p>
     <w:sectPr>
@@ -1461,7 +1757,7 @@
       <w:color w:val="00000A"/>
       <w:sz w:val="22"/>
       <w:szCs w:val="22"/>
-      <w:lang w:eastAsia="en-US" w:bidi="ar-SA" w:val="en-US"/>
+      <w:lang w:val="en-US" w:eastAsia="en-US" w:bidi="ar-SA"/>
     </w:rPr>
   </w:style>
   <w:style w:type="paragraph" w:styleId="Heading1">
